--- a/Investigacion Algoritmos.docx
+++ b/Investigacion Algoritmos.docx
@@ -4,15 +4,17 @@
   <w:body>
     <w:p>
       <w:pPr>
-        <w:rPr>
-          <w:lang w:val="es-419"/>
-        </w:rPr>
-      </w:pPr>
+        <w:jc w:val="both"/>
+        <w:rPr>
+          <w:lang w:val="es-419"/>
+        </w:rPr>
+      </w:pPr>
+      <w:bookmarkStart w:id="0" w:name="_GoBack"/>
     </w:p>
     <w:p>
       <w:pPr>
         <w:pStyle w:val="Ttulo"/>
-        <w:jc w:val="center"/>
+        <w:jc w:val="both"/>
         <w:rPr>
           <w:lang w:val="es-419"/>
         </w:rPr>
@@ -26,6 +28,7 @@
     </w:p>
     <w:p>
       <w:pPr>
+        <w:jc w:val="both"/>
         <w:rPr>
           <w:lang w:val="es-419"/>
         </w:rPr>
@@ -68,6 +71,7 @@
     <w:p>
       <w:pPr>
         <w:pStyle w:val="Ttulo1"/>
+        <w:jc w:val="both"/>
         <w:rPr>
           <w:lang w:val="es-419"/>
         </w:rPr>
@@ -130,6 +134,7 @@
           <w:id w:val="820321163"/>
           <w:citation/>
         </w:sdtPr>
+        <w:sdtEndPr/>
         <w:sdtContent>
           <w:r>
             <w:rPr>
@@ -168,7 +173,7 @@
     <w:p>
       <w:pPr>
         <w:pStyle w:val="Ttulo2"/>
-        <w:jc w:val="center"/>
+        <w:jc w:val="both"/>
         <w:rPr>
           <w:lang w:val="es-419"/>
         </w:rPr>
@@ -267,6 +272,7 @@
           <w:id w:val="-1355885640"/>
           <w:citation/>
         </w:sdtPr>
+        <w:sdtEndPr/>
         <w:sdtContent>
           <w:r>
             <w:rPr>
@@ -390,41 +396,47 @@
     </w:p>
     <w:p>
       <w:pPr>
-        <w:rPr>
-          <w:lang w:val="es-419"/>
-        </w:rPr>
-      </w:pPr>
-    </w:p>
-    <w:p>
-      <w:pPr>
-        <w:rPr>
-          <w:lang w:val="es-419"/>
-        </w:rPr>
-      </w:pPr>
-    </w:p>
-    <w:p>
-      <w:pPr>
-        <w:rPr>
-          <w:lang w:val="es-419"/>
-        </w:rPr>
-      </w:pPr>
-    </w:p>
-    <w:p>
-      <w:pPr>
-        <w:rPr>
-          <w:lang w:val="es-419"/>
-        </w:rPr>
-      </w:pPr>
-    </w:p>
-    <w:p>
-      <w:pPr>
-        <w:rPr>
-          <w:lang w:val="es-419"/>
-        </w:rPr>
-      </w:pPr>
-    </w:p>
-    <w:p>
-      <w:pPr>
+        <w:jc w:val="both"/>
+        <w:rPr>
+          <w:lang w:val="es-419"/>
+        </w:rPr>
+      </w:pPr>
+    </w:p>
+    <w:p>
+      <w:pPr>
+        <w:jc w:val="both"/>
+        <w:rPr>
+          <w:lang w:val="es-419"/>
+        </w:rPr>
+      </w:pPr>
+    </w:p>
+    <w:p>
+      <w:pPr>
+        <w:jc w:val="both"/>
+        <w:rPr>
+          <w:lang w:val="es-419"/>
+        </w:rPr>
+      </w:pPr>
+    </w:p>
+    <w:p>
+      <w:pPr>
+        <w:jc w:val="both"/>
+        <w:rPr>
+          <w:lang w:val="es-419"/>
+        </w:rPr>
+      </w:pPr>
+    </w:p>
+    <w:p>
+      <w:pPr>
+        <w:jc w:val="both"/>
+        <w:rPr>
+          <w:lang w:val="es-419"/>
+        </w:rPr>
+      </w:pPr>
+    </w:p>
+    <w:p>
+      <w:pPr>
+        <w:jc w:val="both"/>
         <w:rPr>
           <w:lang w:val="es-419"/>
         </w:rPr>
@@ -453,19 +465,7 @@
         <w:rPr>
           <w:lang w:val="es-419"/>
         </w:rPr>
-        <w:t xml:space="preserve">de N casos, cada uno de los cuales </w:t>
-      </w:r>
-      <w:r>
-        <w:rPr>
-          <w:lang w:val="es-419"/>
-        </w:rPr>
-        <w:t>está</w:t>
-      </w:r>
-      <w:r>
-        <w:rPr>
-          <w:lang w:val="es-419"/>
-        </w:rPr>
-        <w:t xml:space="preserve"> caracterizado por n variables</w:t>
+        <w:t>de N casos, cada uno de los cuales está caracterizado por n variables</w:t>
       </w:r>
       <w:r>
         <w:rPr>
@@ -613,48 +613,55 @@
     </w:p>
     <w:p>
       <w:pPr>
-        <w:rPr>
-          <w:lang w:val="es-419"/>
-        </w:rPr>
-      </w:pPr>
-    </w:p>
-    <w:p>
-      <w:pPr>
-        <w:rPr>
-          <w:lang w:val="es-419"/>
-        </w:rPr>
-      </w:pPr>
-    </w:p>
-    <w:p>
-      <w:pPr>
-        <w:rPr>
-          <w:lang w:val="es-419"/>
-        </w:rPr>
-      </w:pPr>
-    </w:p>
-    <w:p>
-      <w:pPr>
-        <w:rPr>
-          <w:lang w:val="es-419"/>
-        </w:rPr>
-      </w:pPr>
-    </w:p>
-    <w:p>
-      <w:pPr>
-        <w:rPr>
-          <w:lang w:val="es-419"/>
-        </w:rPr>
-      </w:pPr>
-    </w:p>
-    <w:p>
-      <w:pPr>
-        <w:rPr>
-          <w:lang w:val="es-419"/>
-        </w:rPr>
-      </w:pPr>
-    </w:p>
-    <w:p>
-      <w:pPr>
+        <w:jc w:val="both"/>
+        <w:rPr>
+          <w:lang w:val="es-419"/>
+        </w:rPr>
+      </w:pPr>
+    </w:p>
+    <w:p>
+      <w:pPr>
+        <w:jc w:val="both"/>
+        <w:rPr>
+          <w:lang w:val="es-419"/>
+        </w:rPr>
+      </w:pPr>
+    </w:p>
+    <w:p>
+      <w:pPr>
+        <w:jc w:val="both"/>
+        <w:rPr>
+          <w:lang w:val="es-419"/>
+        </w:rPr>
+      </w:pPr>
+    </w:p>
+    <w:p>
+      <w:pPr>
+        <w:jc w:val="both"/>
+        <w:rPr>
+          <w:lang w:val="es-419"/>
+        </w:rPr>
+      </w:pPr>
+    </w:p>
+    <w:p>
+      <w:pPr>
+        <w:jc w:val="both"/>
+        <w:rPr>
+          <w:lang w:val="es-419"/>
+        </w:rPr>
+      </w:pPr>
+    </w:p>
+    <w:p>
+      <w:pPr>
+        <w:jc w:val="both"/>
+        <w:rPr>
+          <w:lang w:val="es-419"/>
+        </w:rPr>
+      </w:pPr>
+    </w:p>
+    <w:p>
+      <w:pPr>
+        <w:jc w:val="both"/>
         <w:rPr>
           <w:lang w:val="es-419"/>
         </w:rPr>
@@ -731,69 +738,79 @@
     </w:p>
     <w:p>
       <w:pPr>
-        <w:rPr>
-          <w:lang w:val="es-419"/>
-        </w:rPr>
-      </w:pPr>
-    </w:p>
-    <w:p>
-      <w:pPr>
-        <w:rPr>
-          <w:lang w:val="es-419"/>
-        </w:rPr>
-      </w:pPr>
-    </w:p>
-    <w:p>
-      <w:pPr>
-        <w:rPr>
-          <w:lang w:val="es-419"/>
-        </w:rPr>
-      </w:pPr>
-    </w:p>
-    <w:p>
-      <w:pPr>
-        <w:rPr>
-          <w:lang w:val="es-419"/>
-        </w:rPr>
-      </w:pPr>
-    </w:p>
-    <w:p>
-      <w:pPr>
-        <w:rPr>
-          <w:lang w:val="es-419"/>
-        </w:rPr>
-      </w:pPr>
-    </w:p>
-    <w:p>
-      <w:pPr>
-        <w:rPr>
-          <w:lang w:val="es-419"/>
-        </w:rPr>
-      </w:pPr>
-    </w:p>
-    <w:p>
-      <w:pPr>
-        <w:rPr>
-          <w:lang w:val="es-419"/>
-        </w:rPr>
-      </w:pPr>
-    </w:p>
-    <w:p>
-      <w:pPr>
-        <w:rPr>
-          <w:lang w:val="es-419"/>
-        </w:rPr>
-      </w:pPr>
-    </w:p>
-    <w:p>
-      <w:pPr>
-        <w:rPr>
-          <w:lang w:val="es-419"/>
-        </w:rPr>
-      </w:pPr>
-    </w:p>
-    <w:p>
-      <w:pPr>
+        <w:jc w:val="both"/>
+        <w:rPr>
+          <w:lang w:val="es-419"/>
+        </w:rPr>
+      </w:pPr>
+    </w:p>
+    <w:p>
+      <w:pPr>
+        <w:jc w:val="both"/>
+        <w:rPr>
+          <w:lang w:val="es-419"/>
+        </w:rPr>
+      </w:pPr>
+    </w:p>
+    <w:p>
+      <w:pPr>
+        <w:jc w:val="both"/>
+        <w:rPr>
+          <w:lang w:val="es-419"/>
+        </w:rPr>
+      </w:pPr>
+    </w:p>
+    <w:p>
+      <w:pPr>
+        <w:jc w:val="both"/>
+        <w:rPr>
+          <w:lang w:val="es-419"/>
+        </w:rPr>
+      </w:pPr>
+    </w:p>
+    <w:p>
+      <w:pPr>
+        <w:jc w:val="both"/>
+        <w:rPr>
+          <w:lang w:val="es-419"/>
+        </w:rPr>
+      </w:pPr>
+    </w:p>
+    <w:p>
+      <w:pPr>
+        <w:jc w:val="both"/>
+        <w:rPr>
+          <w:lang w:val="es-419"/>
+        </w:rPr>
+      </w:pPr>
+    </w:p>
+    <w:p>
+      <w:pPr>
+        <w:jc w:val="both"/>
+        <w:rPr>
+          <w:lang w:val="es-419"/>
+        </w:rPr>
+      </w:pPr>
+    </w:p>
+    <w:p>
+      <w:pPr>
+        <w:jc w:val="both"/>
+        <w:rPr>
+          <w:lang w:val="es-419"/>
+        </w:rPr>
+      </w:pPr>
+    </w:p>
+    <w:p>
+      <w:pPr>
+        <w:jc w:val="both"/>
+        <w:rPr>
+          <w:lang w:val="es-419"/>
+        </w:rPr>
+      </w:pPr>
+    </w:p>
+    <w:p>
+      <w:pPr>
+        <w:jc w:val="both"/>
         <w:rPr>
           <w:lang w:val="es-419"/>
         </w:rPr>
@@ -899,6 +916,7 @@
           <w:id w:val="-422875038"/>
           <w:citation/>
         </w:sdtPr>
+        <w:sdtEndPr/>
         <w:sdtContent>
           <w:r>
             <w:rPr>
@@ -937,7 +955,7 @@
     <w:p>
       <w:pPr>
         <w:pStyle w:val="Ttulo2"/>
-        <w:jc w:val="center"/>
+        <w:jc w:val="both"/>
         <w:rPr>
           <w:lang w:val="es-419"/>
         </w:rPr>
@@ -1024,6 +1042,7 @@
           <w:id w:val="1827092847"/>
           <w:citation/>
         </w:sdtPr>
+        <w:sdtEndPr/>
         <w:sdtContent>
           <w:r>
             <w:rPr>
@@ -1119,19 +1138,7 @@
         <w:rPr>
           <w:lang w:val="es-419"/>
         </w:rPr>
-        <w:t xml:space="preserve"> </w:t>
-      </w:r>
-      <w:r>
-        <w:rPr>
-          <w:lang w:val="es-419"/>
-        </w:rPr>
-        <w:t>número</w:t>
-      </w:r>
-      <w:r>
-        <w:rPr>
-          <w:lang w:val="es-419"/>
-        </w:rPr>
-        <w:t xml:space="preserve"> de votos obtenidos por la clase deber</w:t>
+        <w:t xml:space="preserve"> número de votos obtenidos por la clase deber</w:t>
       </w:r>
       <w:r>
         <w:rPr>
@@ -1258,7 +1265,7 @@
     <w:p>
       <w:pPr>
         <w:pStyle w:val="Ttulo2"/>
-        <w:jc w:val="center"/>
+        <w:jc w:val="both"/>
         <w:rPr>
           <w:lang w:val="es-419"/>
         </w:rPr>
@@ -1272,6 +1279,7 @@
     </w:p>
     <w:p>
       <w:pPr>
+        <w:jc w:val="both"/>
         <w:rPr>
           <w:lang w:val="es-419"/>
         </w:rPr>
@@ -1388,6 +1396,7 @@
           <w:id w:val="942964199"/>
           <w:citation/>
         </w:sdtPr>
+        <w:sdtEndPr/>
         <w:sdtContent>
           <w:r>
             <w:rPr>
@@ -1425,41 +1434,47 @@
     </w:p>
     <w:p>
       <w:pPr>
-        <w:rPr>
-          <w:lang w:val="es-419"/>
-        </w:rPr>
-      </w:pPr>
-    </w:p>
-    <w:p>
-      <w:pPr>
-        <w:rPr>
-          <w:lang w:val="es-419"/>
-        </w:rPr>
-      </w:pPr>
-    </w:p>
-    <w:p>
-      <w:pPr>
-        <w:rPr>
-          <w:lang w:val="es-419"/>
-        </w:rPr>
-      </w:pPr>
-    </w:p>
-    <w:p>
-      <w:pPr>
-        <w:rPr>
-          <w:lang w:val="es-419"/>
-        </w:rPr>
-      </w:pPr>
-    </w:p>
-    <w:p>
-      <w:pPr>
-        <w:rPr>
-          <w:lang w:val="es-419"/>
-        </w:rPr>
-      </w:pPr>
-    </w:p>
-    <w:p>
-      <w:pPr>
+        <w:jc w:val="both"/>
+        <w:rPr>
+          <w:lang w:val="es-419"/>
+        </w:rPr>
+      </w:pPr>
+    </w:p>
+    <w:p>
+      <w:pPr>
+        <w:jc w:val="both"/>
+        <w:rPr>
+          <w:lang w:val="es-419"/>
+        </w:rPr>
+      </w:pPr>
+    </w:p>
+    <w:p>
+      <w:pPr>
+        <w:jc w:val="both"/>
+        <w:rPr>
+          <w:lang w:val="es-419"/>
+        </w:rPr>
+      </w:pPr>
+    </w:p>
+    <w:p>
+      <w:pPr>
+        <w:jc w:val="both"/>
+        <w:rPr>
+          <w:lang w:val="es-419"/>
+        </w:rPr>
+      </w:pPr>
+    </w:p>
+    <w:p>
+      <w:pPr>
+        <w:jc w:val="both"/>
+        <w:rPr>
+          <w:lang w:val="es-419"/>
+        </w:rPr>
+      </w:pPr>
+    </w:p>
+    <w:p>
+      <w:pPr>
+        <w:jc w:val="both"/>
         <w:rPr>
           <w:lang w:val="es-419"/>
         </w:rPr>
@@ -1468,7 +1483,7 @@
     <w:p>
       <w:pPr>
         <w:pStyle w:val="Ttulo2"/>
-        <w:jc w:val="center"/>
+        <w:jc w:val="both"/>
         <w:rPr>
           <w:lang w:val="es-419"/>
         </w:rPr>
@@ -1483,6 +1498,7 @@
     </w:p>
     <w:p>
       <w:pPr>
+        <w:jc w:val="both"/>
         <w:rPr>
           <w:lang w:val="es-419"/>
         </w:rPr>
@@ -1569,6 +1585,7 @@
           <w:id w:val="585346423"/>
           <w:citation/>
         </w:sdtPr>
+        <w:sdtEndPr/>
         <w:sdtContent>
           <w:r>
             <w:rPr>
@@ -1606,27 +1623,111 @@
     </w:p>
     <w:p>
       <w:pPr>
-        <w:rPr>
-          <w:lang w:val="es-419"/>
-        </w:rPr>
-      </w:pPr>
-    </w:p>
-    <w:p>
-      <w:pPr>
-        <w:rPr>
-          <w:lang w:val="es-419"/>
-        </w:rPr>
-      </w:pPr>
-    </w:p>
-    <w:p>
-      <w:pPr>
-        <w:rPr>
-          <w:lang w:val="es-419"/>
-        </w:rPr>
-      </w:pPr>
-    </w:p>
-    <w:p>
-      <w:pPr>
+        <w:jc w:val="both"/>
+        <w:rPr>
+          <w:lang w:val="es-419"/>
+        </w:rPr>
+      </w:pPr>
+    </w:p>
+    <w:p>
+      <w:pPr>
+        <w:jc w:val="both"/>
+        <w:rPr>
+          <w:lang w:val="es-419"/>
+        </w:rPr>
+      </w:pPr>
+    </w:p>
+    <w:p>
+      <w:pPr>
+        <w:jc w:val="both"/>
+        <w:rPr>
+          <w:lang w:val="es-419"/>
+        </w:rPr>
+      </w:pPr>
+    </w:p>
+    <w:p>
+      <w:pPr>
+        <w:jc w:val="both"/>
+        <w:rPr>
+          <w:lang w:val="es-419"/>
+        </w:rPr>
+      </w:pPr>
+    </w:p>
+    <w:p>
+      <w:pPr>
+        <w:jc w:val="both"/>
+        <w:rPr>
+          <w:lang w:val="es-419"/>
+        </w:rPr>
+      </w:pPr>
+    </w:p>
+    <w:p>
+      <w:pPr>
+        <w:jc w:val="both"/>
+        <w:rPr>
+          <w:lang w:val="es-419"/>
+        </w:rPr>
+      </w:pPr>
+    </w:p>
+    <w:p>
+      <w:pPr>
+        <w:jc w:val="both"/>
+        <w:rPr>
+          <w:lang w:val="es-419"/>
+        </w:rPr>
+      </w:pPr>
+    </w:p>
+    <w:p>
+      <w:pPr>
+        <w:jc w:val="both"/>
+        <w:rPr>
+          <w:lang w:val="es-419"/>
+        </w:rPr>
+      </w:pPr>
+    </w:p>
+    <w:p>
+      <w:pPr>
+        <w:jc w:val="both"/>
+        <w:rPr>
+          <w:lang w:val="es-419"/>
+        </w:rPr>
+      </w:pPr>
+    </w:p>
+    <w:p>
+      <w:pPr>
+        <w:jc w:val="both"/>
+        <w:rPr>
+          <w:lang w:val="es-419"/>
+        </w:rPr>
+      </w:pPr>
+    </w:p>
+    <w:p>
+      <w:pPr>
+        <w:jc w:val="both"/>
+        <w:rPr>
+          <w:lang w:val="es-419"/>
+        </w:rPr>
+      </w:pPr>
+    </w:p>
+    <w:p>
+      <w:pPr>
+        <w:jc w:val="both"/>
+        <w:rPr>
+          <w:lang w:val="es-419"/>
+        </w:rPr>
+      </w:pPr>
+    </w:p>
+    <w:p>
+      <w:pPr>
+        <w:jc w:val="both"/>
+        <w:rPr>
+          <w:lang w:val="es-419"/>
+        </w:rPr>
+      </w:pPr>
+    </w:p>
+    <w:p>
+      <w:pPr>
+        <w:jc w:val="both"/>
         <w:rPr>
           <w:lang w:val="es-419"/>
         </w:rPr>
@@ -1635,52 +1736,11 @@
     <w:p>
       <w:pPr>
         <w:pStyle w:val="Ttulo1"/>
-        <w:rPr>
-          <w:lang w:val="es-419"/>
-        </w:rPr>
-      </w:pPr>
-    </w:p>
-    <w:p>
-      <w:pPr>
-        <w:pStyle w:val="Ttulo1"/>
-        <w:rPr>
-          <w:lang w:val="es-419"/>
-        </w:rPr>
-      </w:pPr>
-    </w:p>
-    <w:p>
-      <w:pPr>
-        <w:pStyle w:val="Ttulo1"/>
-        <w:rPr>
-          <w:lang w:val="es-419"/>
-        </w:rPr>
-      </w:pPr>
-    </w:p>
-    <w:p>
-      <w:pPr>
-        <w:pStyle w:val="Ttulo1"/>
-        <w:rPr>
-          <w:lang w:val="es-419"/>
-        </w:rPr>
-      </w:pPr>
-    </w:p>
-    <w:p>
-      <w:pPr>
-        <w:pStyle w:val="Ttulo1"/>
-        <w:rPr>
-          <w:lang w:val="es-419"/>
-        </w:rPr>
-      </w:pPr>
-    </w:p>
-    <w:p>
-      <w:pPr>
-        <w:pStyle w:val="Ttulo1"/>
-        <w:rPr>
-          <w:lang w:val="es-419"/>
-        </w:rPr>
-      </w:pPr>
-      <w:bookmarkStart w:id="0" w:name="_GoBack"/>
-      <w:bookmarkEnd w:id="0"/>
+        <w:jc w:val="both"/>
+        <w:rPr>
+          <w:lang w:val="es-419"/>
+        </w:rPr>
+      </w:pPr>
       <w:r>
         <w:rPr>
           <w:lang w:val="es-419"/>
@@ -1691,7 +1751,7 @@
     <w:p>
       <w:pPr>
         <w:pStyle w:val="Ttulo2"/>
-        <w:jc w:val="center"/>
+        <w:jc w:val="both"/>
         <w:rPr>
           <w:i/>
           <w:lang w:val="es-419"/>
@@ -1725,6 +1785,7 @@
           <w:id w:val="-1629461119"/>
           <w:citation/>
         </w:sdtPr>
+        <w:sdtEndPr/>
         <w:sdtContent>
           <w:r>
             <w:fldChar w:fldCharType="begin"/>
@@ -1753,6 +1814,7 @@
     </w:p>
     <w:p>
       <w:pPr>
+        <w:jc w:val="both"/>
         <w:rPr>
           <w:lang w:val="es-419"/>
         </w:rPr>
@@ -1812,6 +1874,7 @@
     </w:p>
     <w:p>
       <w:pPr>
+        <w:jc w:val="both"/>
         <w:rPr>
           <w:lang w:val="es-419"/>
         </w:rPr>
@@ -1860,7 +1923,7 @@
     <w:p>
       <w:pPr>
         <w:pStyle w:val="Ttulo2"/>
-        <w:jc w:val="center"/>
+        <w:jc w:val="both"/>
         <w:rPr>
           <w:lang w:val="es-419"/>
         </w:rPr>
@@ -1898,6 +1961,7 @@
           <w:id w:val="-1263764130"/>
           <w:citation/>
         </w:sdtPr>
+        <w:sdtEndPr/>
         <w:sdtContent>
           <w:r>
             <w:fldChar w:fldCharType="begin"/>
@@ -1974,14 +2038,8 @@
     </w:p>
     <w:p>
       <w:pPr>
-        <w:jc w:val="both"/>
-        <w:rPr>
-          <w:lang w:val="es-419"/>
-        </w:rPr>
-      </w:pPr>
-    </w:p>
-    <w:p>
-      <w:pPr>
+        <w:pStyle w:val="Ttulo"/>
+        <w:jc w:val="both"/>
         <w:rPr>
           <w:lang w:val="es-419"/>
         </w:rPr>
@@ -1990,6 +2048,10 @@
     <w:sdt>
       <w:sdtPr>
         <w:rPr>
+          <w:rFonts w:asciiTheme="minorHAnsi" w:eastAsiaTheme="minorHAnsi" w:hAnsiTheme="minorHAnsi" w:cstheme="minorBidi"/>
+          <w:color w:val="auto"/>
+          <w:sz w:val="24"/>
+          <w:szCs w:val="21"/>
           <w:lang w:val="es-419"/>
         </w:rPr>
         <w:id w:val="1625728725"/>
@@ -1998,18 +2060,12 @@
           <w:docPartUnique/>
         </w:docPartObj>
       </w:sdtPr>
-      <w:sdtEndPr>
-        <w:rPr>
-          <w:rFonts w:asciiTheme="minorHAnsi" w:eastAsiaTheme="minorHAnsi" w:hAnsiTheme="minorHAnsi" w:cstheme="minorBidi"/>
-          <w:color w:val="auto"/>
-          <w:sz w:val="24"/>
-          <w:szCs w:val="21"/>
-        </w:rPr>
-      </w:sdtEndPr>
+      <w:sdtEndPr/>
       <w:sdtContent>
         <w:p>
           <w:pPr>
             <w:pStyle w:val="Ttulo1"/>
+            <w:jc w:val="both"/>
             <w:rPr>
               <w:lang w:val="es-419"/>
             </w:rPr>
@@ -2029,11 +2085,13 @@
             <w:id w:val="111145805"/>
             <w:bibliography/>
           </w:sdtPr>
+          <w:sdtEndPr/>
           <w:sdtContent>
             <w:p>
               <w:pPr>
                 <w:pStyle w:val="Bibliografa"/>
                 <w:ind w:left="720" w:hanging="720"/>
+                <w:jc w:val="both"/>
                 <w:rPr>
                   <w:noProof/>
                   <w:szCs w:val="24"/>
@@ -2086,6 +2144,7 @@
               <w:pPr>
                 <w:pStyle w:val="Bibliografa"/>
                 <w:ind w:left="720" w:hanging="720"/>
+                <w:jc w:val="both"/>
                 <w:rPr>
                   <w:noProof/>
                   <w:lang w:val="es-419"/>
@@ -2117,6 +2176,7 @@
             </w:p>
             <w:p>
               <w:pPr>
+                <w:jc w:val="both"/>
                 <w:rPr>
                   <w:lang w:val="es-419"/>
                 </w:rPr>
@@ -2136,10 +2196,1213 @@
     </w:sdt>
     <w:p>
       <w:pPr>
-        <w:rPr>
-          <w:lang w:val="es-419"/>
-        </w:rPr>
-      </w:pPr>
+        <w:jc w:val="both"/>
+        <w:rPr>
+          <w:lang w:val="es-419"/>
+        </w:rPr>
+      </w:pPr>
+    </w:p>
+    <w:p>
+      <w:pPr>
+        <w:jc w:val="both"/>
+        <w:rPr>
+          <w:lang w:val="es-419"/>
+        </w:rPr>
+      </w:pPr>
+    </w:p>
+    <w:p>
+      <w:pPr>
+        <w:jc w:val="both"/>
+        <w:rPr>
+          <w:lang w:val="es-419"/>
+        </w:rPr>
+      </w:pPr>
+    </w:p>
+    <w:p>
+      <w:pPr>
+        <w:jc w:val="both"/>
+        <w:rPr>
+          <w:lang w:val="es-419"/>
+        </w:rPr>
+      </w:pPr>
+    </w:p>
+    <w:p>
+      <w:pPr>
+        <w:jc w:val="both"/>
+        <w:rPr>
+          <w:lang w:val="es-419"/>
+        </w:rPr>
+      </w:pPr>
+    </w:p>
+    <w:p>
+      <w:pPr>
+        <w:pStyle w:val="Ttulo1"/>
+        <w:jc w:val="both"/>
+        <w:rPr>
+          <w:lang w:val="es-419"/>
+        </w:rPr>
+      </w:pPr>
+      <w:r>
+        <w:rPr>
+          <w:lang w:val="es-419"/>
+        </w:rPr>
+        <w:t>Algoritmo Narrativo (Pseudoc</w:t>
+      </w:r>
+      <w:r>
+        <w:rPr>
+          <w:lang w:val="es-419"/>
+        </w:rPr>
+        <w:t>ó</w:t>
+      </w:r>
+      <w:r>
+        <w:rPr>
+          <w:lang w:val="es-419"/>
+        </w:rPr>
+        <w:t>digo)</w:t>
+      </w:r>
+    </w:p>
+    <w:p>
+      <w:pPr>
+        <w:jc w:val="both"/>
+        <w:rPr>
+          <w:lang w:val="es-419"/>
+        </w:rPr>
+      </w:pPr>
+    </w:p>
+    <w:p>
+      <w:pPr>
+        <w:pStyle w:val="Prrafodelista"/>
+        <w:numPr>
+          <w:ilvl w:val="0"/>
+          <w:numId w:val="3"/>
+        </w:numPr>
+        <w:jc w:val="both"/>
+        <w:rPr>
+          <w:lang w:val="es-419"/>
+        </w:rPr>
+      </w:pPr>
+      <w:r>
+        <w:rPr>
+          <w:lang w:val="es-419"/>
+        </w:rPr>
+        <w:t>Crear la base de datos</w:t>
+      </w:r>
+      <w:r>
+        <w:rPr>
+          <w:lang w:val="es-419"/>
+        </w:rPr>
+        <w:t xml:space="preserve"> a partir de las relaciones</w:t>
+      </w:r>
+      <w:r>
+        <w:rPr>
+          <w:lang w:val="es-419"/>
+        </w:rPr>
+        <w:t xml:space="preserve"> entre aspectos</w:t>
+      </w:r>
+      <w:r>
+        <w:rPr>
+          <w:lang w:val="es-419"/>
+        </w:rPr>
+        <w:t xml:space="preserve"> investigados que se relacionan con videojuegos.</w:t>
+      </w:r>
+    </w:p>
+    <w:p>
+      <w:pPr>
+        <w:pStyle w:val="Prrafodelista"/>
+        <w:numPr>
+          <w:ilvl w:val="0"/>
+          <w:numId w:val="3"/>
+        </w:numPr>
+        <w:jc w:val="both"/>
+        <w:rPr>
+          <w:lang w:val="es-419"/>
+        </w:rPr>
+      </w:pPr>
+      <w:r>
+        <w:rPr>
+          <w:lang w:val="es-419"/>
+        </w:rPr>
+        <w:t xml:space="preserve">Conectar la base de datos a través de Neo4J. </w:t>
+      </w:r>
+    </w:p>
+    <w:p>
+      <w:pPr>
+        <w:pStyle w:val="Prrafodelista"/>
+        <w:numPr>
+          <w:ilvl w:val="0"/>
+          <w:numId w:val="3"/>
+        </w:numPr>
+        <w:jc w:val="both"/>
+        <w:rPr>
+          <w:lang w:val="es-419"/>
+        </w:rPr>
+      </w:pPr>
+      <w:r>
+        <w:rPr>
+          <w:lang w:val="es-419"/>
+        </w:rPr>
+        <w:t xml:space="preserve">Se crea un arreglo con todos los videojuegos ingresados a la base de datos. </w:t>
+      </w:r>
+    </w:p>
+    <w:p>
+      <w:pPr>
+        <w:pStyle w:val="Prrafodelista"/>
+        <w:numPr>
+          <w:ilvl w:val="0"/>
+          <w:numId w:val="3"/>
+        </w:numPr>
+        <w:jc w:val="both"/>
+        <w:rPr>
+          <w:lang w:val="es-419"/>
+        </w:rPr>
+      </w:pPr>
+      <w:r>
+        <w:rPr>
+          <w:lang w:val="es-419"/>
+        </w:rPr>
+        <w:t>Se crea un arreglo lleno con ceros como N juegos haya(</w:t>
+      </w:r>
+      <w:proofErr w:type="spellStart"/>
+      <w:r>
+        <w:rPr>
+          <w:lang w:val="es-419"/>
+        </w:rPr>
+        <w:t>ArregloCoincidencias</w:t>
+      </w:r>
+      <w:proofErr w:type="spellEnd"/>
+      <w:r>
+        <w:rPr>
+          <w:lang w:val="es-419"/>
+        </w:rPr>
+        <w:t>).</w:t>
+      </w:r>
+    </w:p>
+    <w:p>
+      <w:pPr>
+        <w:pStyle w:val="Prrafodelista"/>
+        <w:numPr>
+          <w:ilvl w:val="0"/>
+          <w:numId w:val="3"/>
+        </w:numPr>
+        <w:jc w:val="both"/>
+        <w:rPr>
+          <w:lang w:val="es-419"/>
+        </w:rPr>
+      </w:pPr>
+      <w:r>
+        <w:rPr>
+          <w:lang w:val="es-419"/>
+        </w:rPr>
+        <w:t xml:space="preserve">Se crea un arreglo vacío llamado </w:t>
+      </w:r>
+      <w:proofErr w:type="spellStart"/>
+      <w:r>
+        <w:rPr>
+          <w:lang w:val="es-419"/>
+        </w:rPr>
+        <w:t>ArregloRecomendaciones</w:t>
+      </w:r>
+      <w:proofErr w:type="spellEnd"/>
+    </w:p>
+    <w:p>
+      <w:pPr>
+        <w:pStyle w:val="Prrafodelista"/>
+        <w:numPr>
+          <w:ilvl w:val="0"/>
+          <w:numId w:val="3"/>
+        </w:numPr>
+        <w:jc w:val="both"/>
+        <w:rPr>
+          <w:lang w:val="es-419"/>
+        </w:rPr>
+      </w:pPr>
+      <w:r>
+        <w:rPr>
+          <w:lang w:val="es-419"/>
+        </w:rPr>
+        <w:t>El programa pregunta entre dos opciones</w:t>
+      </w:r>
+    </w:p>
+    <w:p>
+      <w:pPr>
+        <w:pStyle w:val="Prrafodelista"/>
+        <w:numPr>
+          <w:ilvl w:val="1"/>
+          <w:numId w:val="3"/>
+        </w:numPr>
+        <w:jc w:val="both"/>
+        <w:rPr>
+          <w:lang w:val="es-419"/>
+        </w:rPr>
+      </w:pPr>
+      <w:r>
+        <w:rPr>
+          <w:lang w:val="es-419"/>
+        </w:rPr>
+        <w:t>Preguntar por una recomendación</w:t>
+      </w:r>
+    </w:p>
+    <w:p>
+      <w:pPr>
+        <w:pStyle w:val="Prrafodelista"/>
+        <w:numPr>
+          <w:ilvl w:val="2"/>
+          <w:numId w:val="3"/>
+        </w:numPr>
+        <w:jc w:val="both"/>
+        <w:rPr>
+          <w:lang w:val="es-419"/>
+        </w:rPr>
+      </w:pPr>
+      <w:r>
+        <w:rPr>
+          <w:lang w:val="es-419"/>
+        </w:rPr>
+        <w:t xml:space="preserve">Reinicia los valores del vector </w:t>
+      </w:r>
+      <w:proofErr w:type="spellStart"/>
+      <w:r>
+        <w:rPr>
+          <w:lang w:val="es-419"/>
+        </w:rPr>
+        <w:t>ArregloCoincidencias</w:t>
+      </w:r>
+      <w:proofErr w:type="spellEnd"/>
+      <w:r>
+        <w:rPr>
+          <w:lang w:val="es-419"/>
+        </w:rPr>
+        <w:t xml:space="preserve">, </w:t>
+      </w:r>
+      <w:proofErr w:type="spellStart"/>
+      <w:r>
+        <w:rPr>
+          <w:lang w:val="es-419"/>
+        </w:rPr>
+        <w:t>ArregloRecomendaciones</w:t>
+      </w:r>
+      <w:proofErr w:type="spellEnd"/>
+      <w:r>
+        <w:rPr>
+          <w:lang w:val="es-419"/>
+        </w:rPr>
+        <w:t xml:space="preserve"> y las variables que el usuario ingresa. </w:t>
+      </w:r>
+    </w:p>
+    <w:p>
+      <w:pPr>
+        <w:pStyle w:val="Prrafodelista"/>
+        <w:numPr>
+          <w:ilvl w:val="2"/>
+          <w:numId w:val="3"/>
+        </w:numPr>
+        <w:jc w:val="both"/>
+        <w:rPr>
+          <w:lang w:val="es-419"/>
+        </w:rPr>
+      </w:pPr>
+      <w:r>
+        <w:rPr>
+          <w:lang w:val="es-419"/>
+        </w:rPr>
+        <w:t>Pregunta por alguna característica personal que el usuario posea</w:t>
+      </w:r>
+    </w:p>
+    <w:p>
+      <w:pPr>
+        <w:pStyle w:val="Prrafodelista"/>
+        <w:numPr>
+          <w:ilvl w:val="2"/>
+          <w:numId w:val="3"/>
+        </w:numPr>
+        <w:jc w:val="both"/>
+        <w:rPr>
+          <w:lang w:val="es-419"/>
+        </w:rPr>
+      </w:pPr>
+      <w:r>
+        <w:rPr>
+          <w:lang w:val="es-419"/>
+        </w:rPr>
+        <w:t>En base a esa característica el programa hace lo siguiente:</w:t>
+      </w:r>
+    </w:p>
+    <w:p>
+      <w:pPr>
+        <w:pStyle w:val="Prrafodelista"/>
+        <w:numPr>
+          <w:ilvl w:val="3"/>
+          <w:numId w:val="3"/>
+        </w:numPr>
+        <w:jc w:val="both"/>
+        <w:rPr>
+          <w:lang w:val="es-419"/>
+        </w:rPr>
+      </w:pPr>
+      <w:r>
+        <w:rPr>
+          <w:lang w:val="es-419"/>
+        </w:rPr>
+        <w:t xml:space="preserve">Se recibe como parámetro el nombre de la etiqueta que coincide con la característica en la base de datos. </w:t>
+      </w:r>
+    </w:p>
+    <w:p>
+      <w:pPr>
+        <w:pStyle w:val="Prrafodelista"/>
+        <w:numPr>
+          <w:ilvl w:val="3"/>
+          <w:numId w:val="3"/>
+        </w:numPr>
+        <w:jc w:val="both"/>
+        <w:rPr>
+          <w:lang w:val="es-419"/>
+        </w:rPr>
+      </w:pPr>
+      <w:r>
+        <w:rPr>
+          <w:lang w:val="es-419"/>
+        </w:rPr>
+        <w:t>Se ingresa a un método determinado dicho parámetro la lista de juegos (</w:t>
+      </w:r>
+      <w:proofErr w:type="spellStart"/>
+      <w:r>
+        <w:rPr>
+          <w:lang w:val="es-419"/>
+        </w:rPr>
+        <w:t>ArregloJuegos</w:t>
+      </w:r>
+      <w:proofErr w:type="spellEnd"/>
+      <w:r>
+        <w:rPr>
+          <w:lang w:val="es-419"/>
+        </w:rPr>
+        <w:t xml:space="preserve">) creada al inicio y a </w:t>
+      </w:r>
+      <w:proofErr w:type="spellStart"/>
+      <w:r>
+        <w:rPr>
+          <w:lang w:val="es-419"/>
+        </w:rPr>
+        <w:t>ArregloCoincidencias</w:t>
+      </w:r>
+      <w:proofErr w:type="spellEnd"/>
+      <w:r>
+        <w:rPr>
+          <w:lang w:val="es-419"/>
+        </w:rPr>
+        <w:t xml:space="preserve">. </w:t>
+      </w:r>
+    </w:p>
+    <w:p>
+      <w:pPr>
+        <w:pStyle w:val="Prrafodelista"/>
+        <w:numPr>
+          <w:ilvl w:val="3"/>
+          <w:numId w:val="3"/>
+        </w:numPr>
+        <w:jc w:val="both"/>
+        <w:rPr>
+          <w:lang w:val="es-419"/>
+        </w:rPr>
+      </w:pPr>
+      <w:r>
+        <w:rPr>
+          <w:lang w:val="es-419"/>
+        </w:rPr>
+        <w:t xml:space="preserve">El método de búsqueda realiza un ciclo donde testea las relaciones que existen entre el parámetro recibido y cada uno de los videojuegos. </w:t>
+      </w:r>
+    </w:p>
+    <w:p>
+      <w:pPr>
+        <w:pStyle w:val="Prrafodelista"/>
+        <w:numPr>
+          <w:ilvl w:val="3"/>
+          <w:numId w:val="3"/>
+        </w:numPr>
+        <w:jc w:val="both"/>
+        <w:rPr>
+          <w:lang w:val="es-419"/>
+        </w:rPr>
+      </w:pPr>
+      <w:r>
+        <w:rPr>
+          <w:lang w:val="es-419"/>
+        </w:rPr>
+        <w:t xml:space="preserve">Si se encuentra un juego que coincide, se revisa en qué posición del </w:t>
+      </w:r>
+      <w:proofErr w:type="spellStart"/>
+      <w:r>
+        <w:rPr>
+          <w:lang w:val="es-419"/>
+        </w:rPr>
+        <w:t>ArregloJuegos</w:t>
+      </w:r>
+      <w:proofErr w:type="spellEnd"/>
+      <w:r>
+        <w:rPr>
+          <w:lang w:val="es-419"/>
+        </w:rPr>
+        <w:t xml:space="preserve"> se encuentra esa etiqueta. </w:t>
+      </w:r>
+    </w:p>
+    <w:p>
+      <w:pPr>
+        <w:pStyle w:val="Prrafodelista"/>
+        <w:numPr>
+          <w:ilvl w:val="3"/>
+          <w:numId w:val="3"/>
+        </w:numPr>
+        <w:jc w:val="both"/>
+        <w:rPr>
+          <w:lang w:val="es-419"/>
+        </w:rPr>
+      </w:pPr>
+      <w:r>
+        <w:rPr>
+          <w:lang w:val="es-419"/>
+        </w:rPr>
+        <w:t xml:space="preserve">A través del </w:t>
+      </w:r>
+      <w:proofErr w:type="spellStart"/>
+      <w:r>
+        <w:rPr>
+          <w:lang w:val="es-419"/>
+        </w:rPr>
+        <w:t>Index</w:t>
+      </w:r>
+      <w:proofErr w:type="spellEnd"/>
+      <w:r>
+        <w:rPr>
+          <w:lang w:val="es-419"/>
+        </w:rPr>
+        <w:t xml:space="preserve"> encontrado se busca esa posición en el </w:t>
+      </w:r>
+      <w:proofErr w:type="spellStart"/>
+      <w:r>
+        <w:rPr>
+          <w:lang w:val="es-419"/>
+        </w:rPr>
+        <w:t>ArregloCoincidencias</w:t>
+      </w:r>
+      <w:proofErr w:type="spellEnd"/>
+      <w:r>
+        <w:rPr>
+          <w:lang w:val="es-419"/>
+        </w:rPr>
+        <w:t>. Y se le suma 1 al valor en dicha posición del vector.</w:t>
+      </w:r>
+    </w:p>
+    <w:p>
+      <w:pPr>
+        <w:pStyle w:val="Prrafodelista"/>
+        <w:numPr>
+          <w:ilvl w:val="3"/>
+          <w:numId w:val="3"/>
+        </w:numPr>
+        <w:jc w:val="both"/>
+        <w:rPr>
+          <w:lang w:val="es-419"/>
+        </w:rPr>
+      </w:pPr>
+      <w:r>
+        <w:rPr>
+          <w:lang w:val="es-419"/>
+        </w:rPr>
+        <w:t xml:space="preserve">El ciclo recorre cada uno de los videojuegos relacionados. </w:t>
+      </w:r>
+    </w:p>
+    <w:p>
+      <w:pPr>
+        <w:pStyle w:val="Prrafodelista"/>
+        <w:numPr>
+          <w:ilvl w:val="3"/>
+          <w:numId w:val="3"/>
+        </w:numPr>
+        <w:jc w:val="both"/>
+        <w:rPr>
+          <w:lang w:val="es-419"/>
+        </w:rPr>
+      </w:pPr>
+      <w:r>
+        <w:rPr>
+          <w:lang w:val="es-419"/>
+        </w:rPr>
+        <w:t xml:space="preserve">El método retorna el </w:t>
+      </w:r>
+      <w:proofErr w:type="spellStart"/>
+      <w:r>
+        <w:rPr>
+          <w:lang w:val="es-419"/>
+        </w:rPr>
+        <w:t>ArregloCoincidencias</w:t>
+      </w:r>
+      <w:proofErr w:type="spellEnd"/>
+      <w:r>
+        <w:rPr>
+          <w:lang w:val="es-419"/>
+        </w:rPr>
+        <w:t xml:space="preserve"> y lo actualiza en el </w:t>
+      </w:r>
+      <w:proofErr w:type="gramStart"/>
+      <w:r>
+        <w:rPr>
+          <w:lang w:val="es-419"/>
+        </w:rPr>
+        <w:t>Main(</w:t>
+      </w:r>
+      <w:proofErr w:type="gramEnd"/>
+      <w:r>
+        <w:rPr>
+          <w:lang w:val="es-419"/>
+        </w:rPr>
+        <w:t xml:space="preserve">) de modo que el arreglo antiguo es actualizado. </w:t>
+      </w:r>
+    </w:p>
+    <w:p>
+      <w:pPr>
+        <w:pStyle w:val="Prrafodelista"/>
+        <w:numPr>
+          <w:ilvl w:val="2"/>
+          <w:numId w:val="3"/>
+        </w:numPr>
+        <w:jc w:val="both"/>
+        <w:rPr>
+          <w:lang w:val="es-419"/>
+        </w:rPr>
+      </w:pPr>
+      <w:r>
+        <w:rPr>
+          <w:lang w:val="es-419"/>
+        </w:rPr>
+        <w:t xml:space="preserve">El programa pregunta por una característica de tipos de inteligencia. </w:t>
+      </w:r>
+    </w:p>
+    <w:p>
+      <w:pPr>
+        <w:pStyle w:val="Prrafodelista"/>
+        <w:numPr>
+          <w:ilvl w:val="2"/>
+          <w:numId w:val="3"/>
+        </w:numPr>
+        <w:jc w:val="both"/>
+        <w:rPr>
+          <w:lang w:val="es-419"/>
+        </w:rPr>
+      </w:pPr>
+      <w:r>
+        <w:rPr>
+          <w:lang w:val="es-419"/>
+        </w:rPr>
+        <w:t>En base a esa característica el programa hace lo siguiente</w:t>
+      </w:r>
+    </w:p>
+    <w:p>
+      <w:pPr>
+        <w:pStyle w:val="Prrafodelista"/>
+        <w:numPr>
+          <w:ilvl w:val="3"/>
+          <w:numId w:val="3"/>
+        </w:numPr>
+        <w:jc w:val="both"/>
+        <w:rPr>
+          <w:lang w:val="es-419"/>
+        </w:rPr>
+      </w:pPr>
+      <w:r>
+        <w:rPr>
+          <w:lang w:val="es-419"/>
+        </w:rPr>
+        <w:t>S</w:t>
+      </w:r>
+      <w:r>
+        <w:rPr>
+          <w:lang w:val="es-419"/>
+        </w:rPr>
+        <w:t>e</w:t>
+      </w:r>
+      <w:r>
+        <w:rPr>
+          <w:lang w:val="es-419"/>
+        </w:rPr>
+        <w:t xml:space="preserve"> repiten los pasos del 5.1.2.1 al 5.1.2.7</w:t>
+      </w:r>
+      <w:r>
+        <w:rPr>
+          <w:lang w:val="es-419"/>
+        </w:rPr>
+        <w:t xml:space="preserve"> con el método correspondiente a dicha </w:t>
+      </w:r>
+      <w:r>
+        <w:rPr>
+          <w:lang w:val="es-419"/>
+        </w:rPr>
+        <w:t>característica (</w:t>
+      </w:r>
+      <w:r>
+        <w:rPr>
+          <w:lang w:val="es-419"/>
+        </w:rPr>
+        <w:t>tipo de inteligenc</w:t>
+      </w:r>
+      <w:r>
+        <w:rPr>
+          <w:lang w:val="es-419"/>
+        </w:rPr>
+        <w:t>ia)</w:t>
+      </w:r>
+    </w:p>
+    <w:p>
+      <w:pPr>
+        <w:pStyle w:val="Prrafodelista"/>
+        <w:numPr>
+          <w:ilvl w:val="2"/>
+          <w:numId w:val="3"/>
+        </w:numPr>
+        <w:jc w:val="both"/>
+        <w:rPr>
+          <w:lang w:val="es-419"/>
+        </w:rPr>
+      </w:pPr>
+      <w:r>
+        <w:rPr>
+          <w:lang w:val="es-419"/>
+        </w:rPr>
+        <w:t>El programa pregunta por una característic</w:t>
+      </w:r>
+      <w:r>
+        <w:rPr>
+          <w:lang w:val="es-419"/>
+        </w:rPr>
+        <w:t>a de edad</w:t>
+      </w:r>
+      <w:r>
+        <w:rPr>
+          <w:lang w:val="es-419"/>
+        </w:rPr>
+        <w:t xml:space="preserve"> </w:t>
+      </w:r>
+    </w:p>
+    <w:p>
+      <w:pPr>
+        <w:pStyle w:val="Prrafodelista"/>
+        <w:numPr>
+          <w:ilvl w:val="2"/>
+          <w:numId w:val="3"/>
+        </w:numPr>
+        <w:jc w:val="both"/>
+        <w:rPr>
+          <w:lang w:val="es-419"/>
+        </w:rPr>
+      </w:pPr>
+      <w:r>
+        <w:rPr>
+          <w:lang w:val="es-419"/>
+        </w:rPr>
+        <w:t>En base a esa característica el programa hace lo siguiente</w:t>
+      </w:r>
+    </w:p>
+    <w:p>
+      <w:pPr>
+        <w:pStyle w:val="Prrafodelista"/>
+        <w:numPr>
+          <w:ilvl w:val="3"/>
+          <w:numId w:val="3"/>
+        </w:numPr>
+        <w:jc w:val="both"/>
+        <w:rPr>
+          <w:lang w:val="es-419"/>
+        </w:rPr>
+      </w:pPr>
+      <w:r>
+        <w:rPr>
+          <w:lang w:val="es-419"/>
+        </w:rPr>
+        <w:lastRenderedPageBreak/>
+        <w:t>SE repiten los pasos del 5.1.2.1 al 5.1.2.7 con el método correspondiente a dicha característica</w:t>
+      </w:r>
+      <w:r>
+        <w:rPr>
+          <w:lang w:val="es-419"/>
+        </w:rPr>
+        <w:t>(edad)</w:t>
+      </w:r>
+    </w:p>
+    <w:p>
+      <w:pPr>
+        <w:pStyle w:val="Prrafodelista"/>
+        <w:numPr>
+          <w:ilvl w:val="2"/>
+          <w:numId w:val="3"/>
+        </w:numPr>
+        <w:jc w:val="both"/>
+        <w:rPr>
+          <w:lang w:val="es-419"/>
+        </w:rPr>
+      </w:pPr>
+      <w:r>
+        <w:rPr>
+          <w:lang w:val="es-419"/>
+        </w:rPr>
+        <w:t xml:space="preserve">El programa pregunta por una característica </w:t>
+      </w:r>
+      <w:r>
+        <w:rPr>
+          <w:lang w:val="es-419"/>
+        </w:rPr>
+        <w:t xml:space="preserve">de género de videojuego. </w:t>
+      </w:r>
+      <w:r>
+        <w:rPr>
+          <w:lang w:val="es-419"/>
+        </w:rPr>
+        <w:t xml:space="preserve"> </w:t>
+      </w:r>
+    </w:p>
+    <w:p>
+      <w:pPr>
+        <w:pStyle w:val="Prrafodelista"/>
+        <w:numPr>
+          <w:ilvl w:val="2"/>
+          <w:numId w:val="3"/>
+        </w:numPr>
+        <w:jc w:val="both"/>
+        <w:rPr>
+          <w:lang w:val="es-419"/>
+        </w:rPr>
+      </w:pPr>
+      <w:r>
+        <w:rPr>
+          <w:lang w:val="es-419"/>
+        </w:rPr>
+        <w:t>En base a esa característica el programa hace lo siguiente</w:t>
+      </w:r>
+      <w:r>
+        <w:rPr>
+          <w:lang w:val="es-419"/>
+        </w:rPr>
+        <w:t>:</w:t>
+      </w:r>
+    </w:p>
+    <w:p>
+      <w:pPr>
+        <w:pStyle w:val="Prrafodelista"/>
+        <w:numPr>
+          <w:ilvl w:val="3"/>
+          <w:numId w:val="3"/>
+        </w:numPr>
+        <w:jc w:val="both"/>
+        <w:rPr>
+          <w:lang w:val="es-419"/>
+        </w:rPr>
+      </w:pPr>
+      <w:r>
+        <w:rPr>
+          <w:lang w:val="es-419"/>
+        </w:rPr>
+        <w:t>S</w:t>
+      </w:r>
+      <w:r>
+        <w:rPr>
+          <w:lang w:val="es-419"/>
+        </w:rPr>
+        <w:t xml:space="preserve">e </w:t>
+      </w:r>
+      <w:r>
+        <w:rPr>
+          <w:lang w:val="es-419"/>
+        </w:rPr>
+        <w:t>repiten los pasos del 5.1.2.1 al 5.1.2.7 con el método correspondiente a dicha característica</w:t>
+      </w:r>
+    </w:p>
+    <w:p>
+      <w:pPr>
+        <w:pStyle w:val="Prrafodelista"/>
+        <w:numPr>
+          <w:ilvl w:val="2"/>
+          <w:numId w:val="3"/>
+        </w:numPr>
+        <w:jc w:val="both"/>
+        <w:rPr>
+          <w:lang w:val="es-419"/>
+        </w:rPr>
+      </w:pPr>
+      <w:r>
+        <w:rPr>
+          <w:lang w:val="es-419"/>
+        </w:rPr>
+        <w:t>El programa pregunta por una característica de</w:t>
+      </w:r>
+      <w:r>
+        <w:rPr>
+          <w:lang w:val="es-419"/>
+        </w:rPr>
+        <w:t xml:space="preserve"> subgénero de videojuego</w:t>
+      </w:r>
+    </w:p>
+    <w:p>
+      <w:pPr>
+        <w:pStyle w:val="Prrafodelista"/>
+        <w:numPr>
+          <w:ilvl w:val="2"/>
+          <w:numId w:val="3"/>
+        </w:numPr>
+        <w:jc w:val="both"/>
+        <w:rPr>
+          <w:lang w:val="es-419"/>
+        </w:rPr>
+      </w:pPr>
+      <w:r>
+        <w:rPr>
+          <w:lang w:val="es-419"/>
+        </w:rPr>
+        <w:t>En base a esa característica el programa hace lo siguiente</w:t>
+      </w:r>
+      <w:r>
+        <w:rPr>
+          <w:lang w:val="es-419"/>
+        </w:rPr>
+        <w:t>:</w:t>
+      </w:r>
+    </w:p>
+    <w:p>
+      <w:pPr>
+        <w:pStyle w:val="Prrafodelista"/>
+        <w:numPr>
+          <w:ilvl w:val="3"/>
+          <w:numId w:val="3"/>
+        </w:numPr>
+        <w:jc w:val="both"/>
+        <w:rPr>
+          <w:lang w:val="es-419"/>
+        </w:rPr>
+      </w:pPr>
+      <w:r>
+        <w:rPr>
+          <w:lang w:val="es-419"/>
+        </w:rPr>
+        <w:t>S</w:t>
+      </w:r>
+      <w:r>
+        <w:rPr>
+          <w:lang w:val="es-419"/>
+        </w:rPr>
+        <w:t>e</w:t>
+      </w:r>
+      <w:r>
+        <w:rPr>
+          <w:lang w:val="es-419"/>
+        </w:rPr>
+        <w:t xml:space="preserve"> repiten los pasos del 5.1.2.1 al 5.1.2.7 con el método correspondiente a dicha característica</w:t>
+      </w:r>
+    </w:p>
+    <w:p>
+      <w:pPr>
+        <w:pStyle w:val="Prrafodelista"/>
+        <w:numPr>
+          <w:ilvl w:val="2"/>
+          <w:numId w:val="3"/>
+        </w:numPr>
+        <w:jc w:val="both"/>
+        <w:rPr>
+          <w:lang w:val="es-419"/>
+        </w:rPr>
+      </w:pPr>
+      <w:r>
+        <w:rPr>
+          <w:lang w:val="es-419"/>
+        </w:rPr>
+        <w:t>En futuras características se seguirá el mismo algoritmo</w:t>
+      </w:r>
+      <w:r>
+        <w:rPr>
+          <w:lang w:val="es-419"/>
+        </w:rPr>
+        <w:t xml:space="preserve"> y procedimiento.</w:t>
+      </w:r>
+    </w:p>
+    <w:p>
+      <w:pPr>
+        <w:pStyle w:val="Prrafodelista"/>
+        <w:numPr>
+          <w:ilvl w:val="2"/>
+          <w:numId w:val="3"/>
+        </w:numPr>
+        <w:jc w:val="both"/>
+        <w:rPr>
+          <w:lang w:val="es-419"/>
+        </w:rPr>
+      </w:pPr>
+      <w:r>
+        <w:rPr>
+          <w:lang w:val="es-419"/>
+        </w:rPr>
+        <w:t xml:space="preserve">Al tener el </w:t>
+      </w:r>
+      <w:proofErr w:type="spellStart"/>
+      <w:r>
+        <w:rPr>
+          <w:lang w:val="es-419"/>
+        </w:rPr>
+        <w:t>ArregloCoincidencias</w:t>
+      </w:r>
+      <w:proofErr w:type="spellEnd"/>
+      <w:r>
+        <w:rPr>
+          <w:lang w:val="es-419"/>
+        </w:rPr>
+        <w:t xml:space="preserve"> totalmente actualizado por los cinco parámetros, se busca el valor máximo dentro del arreglo. </w:t>
+      </w:r>
+    </w:p>
+    <w:p>
+      <w:pPr>
+        <w:pStyle w:val="Prrafodelista"/>
+        <w:numPr>
+          <w:ilvl w:val="2"/>
+          <w:numId w:val="3"/>
+        </w:numPr>
+        <w:jc w:val="both"/>
+        <w:rPr>
+          <w:lang w:val="es-419"/>
+        </w:rPr>
+      </w:pPr>
+      <w:r>
+        <w:rPr>
+          <w:lang w:val="es-419"/>
+        </w:rPr>
+        <w:t xml:space="preserve">Al tener el valor máximo se envía a un método llamado </w:t>
+      </w:r>
+      <w:proofErr w:type="spellStart"/>
+      <w:proofErr w:type="gramStart"/>
+      <w:r>
+        <w:rPr>
+          <w:lang w:val="es-419"/>
+        </w:rPr>
+        <w:t>buscarRecomendaciones</w:t>
+      </w:r>
+      <w:proofErr w:type="spellEnd"/>
+      <w:r>
+        <w:rPr>
+          <w:lang w:val="es-419"/>
+        </w:rPr>
+        <w:t>(</w:t>
+      </w:r>
+      <w:proofErr w:type="gramEnd"/>
+      <w:r>
+        <w:rPr>
+          <w:lang w:val="es-419"/>
+        </w:rPr>
+        <w:t xml:space="preserve">) junto con </w:t>
+      </w:r>
+      <w:proofErr w:type="spellStart"/>
+      <w:r>
+        <w:rPr>
+          <w:lang w:val="es-419"/>
+        </w:rPr>
+        <w:t>ArrregloJuegos</w:t>
+      </w:r>
+      <w:proofErr w:type="spellEnd"/>
+      <w:r>
+        <w:rPr>
+          <w:lang w:val="es-419"/>
+        </w:rPr>
+        <w:t xml:space="preserve"> y </w:t>
+      </w:r>
+      <w:proofErr w:type="spellStart"/>
+      <w:r>
+        <w:rPr>
+          <w:lang w:val="es-419"/>
+        </w:rPr>
+        <w:t>ArregloCoincidencias</w:t>
+      </w:r>
+      <w:proofErr w:type="spellEnd"/>
+      <w:r>
+        <w:rPr>
+          <w:lang w:val="es-419"/>
+        </w:rPr>
+        <w:t xml:space="preserve">. </w:t>
+      </w:r>
+    </w:p>
+    <w:p>
+      <w:pPr>
+        <w:pStyle w:val="Prrafodelista"/>
+        <w:numPr>
+          <w:ilvl w:val="2"/>
+          <w:numId w:val="3"/>
+        </w:numPr>
+        <w:jc w:val="both"/>
+        <w:rPr>
+          <w:lang w:val="es-419"/>
+        </w:rPr>
+      </w:pPr>
+      <w:r>
+        <w:rPr>
+          <w:lang w:val="es-419"/>
+        </w:rPr>
+        <w:t xml:space="preserve">Dentro del método </w:t>
+      </w:r>
+      <w:r>
+        <w:rPr>
+          <w:lang w:val="es-419"/>
+        </w:rPr>
+        <w:t xml:space="preserve">se busca los valores máximos dentro del </w:t>
+      </w:r>
+      <w:proofErr w:type="spellStart"/>
+      <w:r>
+        <w:rPr>
+          <w:lang w:val="es-419"/>
+        </w:rPr>
+        <w:t>ArregloCoincidencias</w:t>
+      </w:r>
+      <w:proofErr w:type="spellEnd"/>
+      <w:r>
+        <w:rPr>
+          <w:lang w:val="es-419"/>
+        </w:rPr>
+        <w:t xml:space="preserve"> y los </w:t>
+      </w:r>
+      <w:proofErr w:type="spellStart"/>
+      <w:r>
+        <w:rPr>
+          <w:lang w:val="es-419"/>
+        </w:rPr>
+        <w:t>index</w:t>
+      </w:r>
+      <w:proofErr w:type="spellEnd"/>
+      <w:r>
+        <w:rPr>
+          <w:lang w:val="es-419"/>
+        </w:rPr>
+        <w:t xml:space="preserve"> se guardan en un arreglo nuevo. </w:t>
+      </w:r>
+    </w:p>
+    <w:p>
+      <w:pPr>
+        <w:pStyle w:val="Prrafodelista"/>
+        <w:numPr>
+          <w:ilvl w:val="2"/>
+          <w:numId w:val="3"/>
+        </w:numPr>
+        <w:jc w:val="both"/>
+        <w:rPr>
+          <w:lang w:val="es-419"/>
+        </w:rPr>
+      </w:pPr>
+      <w:r>
+        <w:rPr>
+          <w:lang w:val="es-419"/>
+        </w:rPr>
+        <w:t xml:space="preserve">Esos valores son usados para sustraer en el </w:t>
+      </w:r>
+      <w:proofErr w:type="spellStart"/>
+      <w:r>
+        <w:rPr>
+          <w:lang w:val="es-419"/>
+        </w:rPr>
+        <w:t>ArregloJuegos</w:t>
+      </w:r>
+      <w:proofErr w:type="spellEnd"/>
+      <w:r>
+        <w:rPr>
+          <w:lang w:val="es-419"/>
+        </w:rPr>
+        <w:t xml:space="preserve"> el nombre de los juegos que coinciden con los valores máximos. </w:t>
+      </w:r>
+    </w:p>
+    <w:p>
+      <w:pPr>
+        <w:pStyle w:val="Prrafodelista"/>
+        <w:numPr>
+          <w:ilvl w:val="2"/>
+          <w:numId w:val="3"/>
+        </w:numPr>
+        <w:jc w:val="both"/>
+        <w:rPr>
+          <w:lang w:val="es-419"/>
+        </w:rPr>
+      </w:pPr>
+      <w:r>
+        <w:rPr>
+          <w:lang w:val="es-419"/>
+        </w:rPr>
+        <w:t>Se retorna el arreglo con las recomendaciones.</w:t>
+      </w:r>
+    </w:p>
+    <w:p>
+      <w:pPr>
+        <w:pStyle w:val="Prrafodelista"/>
+        <w:numPr>
+          <w:ilvl w:val="2"/>
+          <w:numId w:val="3"/>
+        </w:numPr>
+        <w:jc w:val="both"/>
+        <w:rPr>
+          <w:lang w:val="es-419"/>
+        </w:rPr>
+      </w:pPr>
+      <w:r>
+        <w:rPr>
+          <w:lang w:val="es-419"/>
+        </w:rPr>
+        <w:t xml:space="preserve">Se imprime la recomendación(s). </w:t>
+      </w:r>
+    </w:p>
+    <w:p>
+      <w:pPr>
+        <w:pStyle w:val="Prrafodelista"/>
+        <w:numPr>
+          <w:ilvl w:val="2"/>
+          <w:numId w:val="3"/>
+        </w:numPr>
+        <w:jc w:val="both"/>
+        <w:rPr>
+          <w:lang w:val="es-419"/>
+        </w:rPr>
+      </w:pPr>
+      <w:r>
+        <w:rPr>
+          <w:lang w:val="es-419"/>
+        </w:rPr>
+        <w:t>Vuelve a pregunta si se desea otra recomendación o fin del programa.</w:t>
+      </w:r>
+    </w:p>
+    <w:p>
+      <w:pPr>
+        <w:pStyle w:val="Prrafodelista"/>
+        <w:numPr>
+          <w:ilvl w:val="1"/>
+          <w:numId w:val="3"/>
+        </w:numPr>
+        <w:jc w:val="both"/>
+        <w:rPr>
+          <w:lang w:val="es-419"/>
+        </w:rPr>
+      </w:pPr>
+      <w:r>
+        <w:rPr>
+          <w:lang w:val="es-419"/>
+        </w:rPr>
+        <w:t>Salir del programa</w:t>
+      </w:r>
+    </w:p>
+    <w:p>
+      <w:pPr>
+        <w:pStyle w:val="Prrafodelista"/>
+        <w:numPr>
+          <w:ilvl w:val="2"/>
+          <w:numId w:val="3"/>
+        </w:numPr>
+        <w:jc w:val="both"/>
+        <w:rPr>
+          <w:lang w:val="es-419"/>
+        </w:rPr>
+      </w:pPr>
+      <w:r>
+        <w:rPr>
+          <w:lang w:val="es-419"/>
+        </w:rPr>
+        <w:t>Fin del programa</w:t>
+      </w:r>
+      <w:bookmarkEnd w:id="0"/>
     </w:p>
     <w:sectPr>
       <w:headerReference w:type="default" r:id="rId16"/>
@@ -2433,13 +3696,7 @@
       <w:pStyle w:val="Sinespaciado"/>
     </w:pPr>
     <w:r>
-      <w:t xml:space="preserve">Fecha: </w:t>
-    </w:r>
-    <w:r>
-      <w:t>30</w:t>
-    </w:r>
-    <w:r>
-      <w:t>/04/2018</w:t>
+      <w:t>Fecha: 30/04/2018</w:t>
     </w:r>
   </w:p>
   <w:p>
@@ -2447,10 +3704,7 @@
       <w:pStyle w:val="Sinespaciado"/>
     </w:pPr>
     <w:r>
-      <w:t>Nombre:</w:t>
-    </w:r>
-    <w:r>
-      <w:t xml:space="preserve"> Grupo 5</w:t>
+      <w:t>Nombre: Grupo 5</w:t>
     </w:r>
   </w:p>
 </w:hdr>
@@ -2459,9 +3713,122 @@
 <file path=word/numbering.xml><?xml version="1.0" encoding="utf-8"?>
 <w:numbering xmlns:wpc="http://schemas.microsoft.com/office/word/2010/wordprocessingCanvas" xmlns:cx="http://schemas.microsoft.com/office/drawing/2014/chartex" xmlns:cx1="http://schemas.microsoft.com/office/drawing/2015/9/8/chartex" xmlns:cx2="http://schemas.microsoft.com/office/drawing/2015/10/21/chartex" xmlns:cx3="http://schemas.microsoft.com/office/drawing/2016/5/9/chartex" xmlns:cx4="http://schemas.microsoft.com/office/drawing/2016/5/10/chartex" xmlns:cx5="http://schemas.microsoft.com/office/drawing/2016/5/11/chartex" xmlns:cx6="http://schemas.microsoft.com/office/drawing/2016/5/12/chartex" xmlns:cx7="http://schemas.microsoft.com/office/drawing/2016/5/13/chartex" xmlns:cx8="http://schemas.microsoft.com/office/drawing/2016/5/14/chartex" xmlns:mc="http://schemas.openxmlformats.org/markup-compatibility/2006" xmlns:aink="http://schemas.microsoft.com/office/drawing/2016/ink" xmlns:am3d="http://schemas.microsoft.com/office/drawing/2017/model3d" xmlns:o="urn:schemas-microsoft-com:office:office" xmlns:r="http://schemas.openxmlformats.org/officeDocument/2006/relationships" xmlns:m="http://schemas.openxmlformats.org/officeDocument/2006/math" xmlns:v="urn:schemas-microsoft-com:vml" xmlns:wp14="http://schemas.microsoft.com/office/word/2010/wordprocessingDrawing" xmlns:wp="http://schemas.openxmlformats.org/drawingml/2006/wordprocessingDrawing" xmlns:w10="urn:schemas-microsoft-com:office:word" xmlns:w="http://schemas.openxmlformats.org/wordprocessingml/2006/main" xmlns:w14="http://schemas.microsoft.com/office/word/2010/wordml" xmlns:w15="http://schemas.microsoft.com/office/word/2012/wordml" xmlns:w16cid="http://schemas.microsoft.com/office/word/2016/wordml/cid" xmlns:w16se="http://schemas.microsoft.com/office/word/2015/wordml/symex" xmlns:wpg="http://schemas.microsoft.com/office/word/2010/wordprocessingGroup" xmlns:wpi="http://schemas.microsoft.com/office/word/2010/wordprocessingInk" xmlns:wne="http://schemas.microsoft.com/office/word/2006/wordml" xmlns:wps="http://schemas.microsoft.com/office/word/2010/wordprocessingShape" mc:Ignorable="w14 w15 w16se w16cid wp14">
   <w:abstractNum w:abstractNumId="0" w15:restartNumberingAfterBreak="0">
-    <w:nsid w:val="2FC837B2"/>
+    <w:nsid w:val="14EA18AB"/>
+    <w:multiLevelType w:val="multilevel"/>
+    <w:tmpl w:val="100A001F"/>
+    <w:lvl w:ilvl="0">
+      <w:start w:val="1"/>
+      <w:numFmt w:val="decimal"/>
+      <w:lvlText w:val="%1."/>
+      <w:lvlJc w:val="left"/>
+      <w:pPr>
+        <w:ind w:left="360" w:hanging="360"/>
+      </w:pPr>
+      <w:rPr>
+        <w:rFonts w:hint="default"/>
+      </w:rPr>
+    </w:lvl>
+    <w:lvl w:ilvl="1">
+      <w:start w:val="1"/>
+      <w:numFmt w:val="decimal"/>
+      <w:lvlText w:val="%1.%2."/>
+      <w:lvlJc w:val="left"/>
+      <w:pPr>
+        <w:ind w:left="792" w:hanging="432"/>
+      </w:pPr>
+      <w:rPr>
+        <w:rFonts w:hint="default"/>
+      </w:rPr>
+    </w:lvl>
+    <w:lvl w:ilvl="2">
+      <w:start w:val="1"/>
+      <w:numFmt w:val="decimal"/>
+      <w:lvlText w:val="%1.%2.%3."/>
+      <w:lvlJc w:val="left"/>
+      <w:pPr>
+        <w:ind w:left="1224" w:hanging="504"/>
+      </w:pPr>
+      <w:rPr>
+        <w:rFonts w:hint="default"/>
+      </w:rPr>
+    </w:lvl>
+    <w:lvl w:ilvl="3">
+      <w:start w:val="1"/>
+      <w:numFmt w:val="decimal"/>
+      <w:lvlText w:val="%1.%2.%3.%4."/>
+      <w:lvlJc w:val="left"/>
+      <w:pPr>
+        <w:ind w:left="1728" w:hanging="648"/>
+      </w:pPr>
+      <w:rPr>
+        <w:rFonts w:hint="default"/>
+      </w:rPr>
+    </w:lvl>
+    <w:lvl w:ilvl="4">
+      <w:start w:val="1"/>
+      <w:numFmt w:val="decimal"/>
+      <w:lvlText w:val="%1.%2.%3.%4.%5."/>
+      <w:lvlJc w:val="left"/>
+      <w:pPr>
+        <w:ind w:left="2232" w:hanging="792"/>
+      </w:pPr>
+      <w:rPr>
+        <w:rFonts w:hint="default"/>
+      </w:rPr>
+    </w:lvl>
+    <w:lvl w:ilvl="5">
+      <w:start w:val="1"/>
+      <w:numFmt w:val="decimal"/>
+      <w:lvlText w:val="%1.%2.%3.%4.%5.%6."/>
+      <w:lvlJc w:val="left"/>
+      <w:pPr>
+        <w:ind w:left="2736" w:hanging="936"/>
+      </w:pPr>
+      <w:rPr>
+        <w:rFonts w:hint="default"/>
+      </w:rPr>
+    </w:lvl>
+    <w:lvl w:ilvl="6">
+      <w:start w:val="1"/>
+      <w:numFmt w:val="decimal"/>
+      <w:lvlText w:val="%1.%2.%3.%4.%5.%6.%7."/>
+      <w:lvlJc w:val="left"/>
+      <w:pPr>
+        <w:ind w:left="3240" w:hanging="1080"/>
+      </w:pPr>
+      <w:rPr>
+        <w:rFonts w:hint="default"/>
+      </w:rPr>
+    </w:lvl>
+    <w:lvl w:ilvl="7">
+      <w:start w:val="1"/>
+      <w:numFmt w:val="decimal"/>
+      <w:lvlText w:val="%1.%2.%3.%4.%5.%6.%7.%8."/>
+      <w:lvlJc w:val="left"/>
+      <w:pPr>
+        <w:ind w:left="3744" w:hanging="1224"/>
+      </w:pPr>
+      <w:rPr>
+        <w:rFonts w:hint="default"/>
+      </w:rPr>
+    </w:lvl>
+    <w:lvl w:ilvl="8">
+      <w:start w:val="1"/>
+      <w:numFmt w:val="decimal"/>
+      <w:lvlText w:val="%1.%2.%3.%4.%5.%6.%7.%8.%9."/>
+      <w:lvlJc w:val="left"/>
+      <w:pPr>
+        <w:ind w:left="4320" w:hanging="1440"/>
+      </w:pPr>
+      <w:rPr>
+        <w:rFonts w:hint="default"/>
+      </w:rPr>
+    </w:lvl>
+  </w:abstractNum>
+  <w:abstractNum w:abstractNumId="1" w15:restartNumberingAfterBreak="0">
+    <w:nsid w:val="1FBB71B8"/>
     <w:multiLevelType w:val="hybridMultilevel"/>
-    <w:tmpl w:val="AFFE3D3C"/>
+    <w:tmpl w:val="FF308140"/>
     <w:lvl w:ilvl="0" w:tplc="100A0001">
       <w:start w:val="1"/>
       <w:numFmt w:val="bullet"/>
@@ -2571,7 +3938,126 @@
       </w:rPr>
     </w:lvl>
   </w:abstractNum>
+  <w:abstractNum w:abstractNumId="2" w15:restartNumberingAfterBreak="0">
+    <w:nsid w:val="2FC837B2"/>
+    <w:multiLevelType w:val="hybridMultilevel"/>
+    <w:tmpl w:val="AFFE3D3C"/>
+    <w:lvl w:ilvl="0" w:tplc="100A0001">
+      <w:start w:val="1"/>
+      <w:numFmt w:val="bullet"/>
+      <w:lvlText w:val=""/>
+      <w:lvlJc w:val="left"/>
+      <w:pPr>
+        <w:ind w:left="720" w:hanging="360"/>
+      </w:pPr>
+      <w:rPr>
+        <w:rFonts w:ascii="Symbol" w:hAnsi="Symbol" w:hint="default"/>
+      </w:rPr>
+    </w:lvl>
+    <w:lvl w:ilvl="1" w:tplc="100A0003" w:tentative="1">
+      <w:start w:val="1"/>
+      <w:numFmt w:val="bullet"/>
+      <w:lvlText w:val="o"/>
+      <w:lvlJc w:val="left"/>
+      <w:pPr>
+        <w:ind w:left="1440" w:hanging="360"/>
+      </w:pPr>
+      <w:rPr>
+        <w:rFonts w:ascii="Courier New" w:hAnsi="Courier New" w:cs="Courier New" w:hint="default"/>
+      </w:rPr>
+    </w:lvl>
+    <w:lvl w:ilvl="2" w:tplc="100A0005" w:tentative="1">
+      <w:start w:val="1"/>
+      <w:numFmt w:val="bullet"/>
+      <w:lvlText w:val=""/>
+      <w:lvlJc w:val="left"/>
+      <w:pPr>
+        <w:ind w:left="2160" w:hanging="360"/>
+      </w:pPr>
+      <w:rPr>
+        <w:rFonts w:ascii="Wingdings" w:hAnsi="Wingdings" w:hint="default"/>
+      </w:rPr>
+    </w:lvl>
+    <w:lvl w:ilvl="3" w:tplc="100A0001" w:tentative="1">
+      <w:start w:val="1"/>
+      <w:numFmt w:val="bullet"/>
+      <w:lvlText w:val=""/>
+      <w:lvlJc w:val="left"/>
+      <w:pPr>
+        <w:ind w:left="2880" w:hanging="360"/>
+      </w:pPr>
+      <w:rPr>
+        <w:rFonts w:ascii="Symbol" w:hAnsi="Symbol" w:hint="default"/>
+      </w:rPr>
+    </w:lvl>
+    <w:lvl w:ilvl="4" w:tplc="100A0003" w:tentative="1">
+      <w:start w:val="1"/>
+      <w:numFmt w:val="bullet"/>
+      <w:lvlText w:val="o"/>
+      <w:lvlJc w:val="left"/>
+      <w:pPr>
+        <w:ind w:left="3600" w:hanging="360"/>
+      </w:pPr>
+      <w:rPr>
+        <w:rFonts w:ascii="Courier New" w:hAnsi="Courier New" w:cs="Courier New" w:hint="default"/>
+      </w:rPr>
+    </w:lvl>
+    <w:lvl w:ilvl="5" w:tplc="100A0005" w:tentative="1">
+      <w:start w:val="1"/>
+      <w:numFmt w:val="bullet"/>
+      <w:lvlText w:val=""/>
+      <w:lvlJc w:val="left"/>
+      <w:pPr>
+        <w:ind w:left="4320" w:hanging="360"/>
+      </w:pPr>
+      <w:rPr>
+        <w:rFonts w:ascii="Wingdings" w:hAnsi="Wingdings" w:hint="default"/>
+      </w:rPr>
+    </w:lvl>
+    <w:lvl w:ilvl="6" w:tplc="100A0001" w:tentative="1">
+      <w:start w:val="1"/>
+      <w:numFmt w:val="bullet"/>
+      <w:lvlText w:val=""/>
+      <w:lvlJc w:val="left"/>
+      <w:pPr>
+        <w:ind w:left="5040" w:hanging="360"/>
+      </w:pPr>
+      <w:rPr>
+        <w:rFonts w:ascii="Symbol" w:hAnsi="Symbol" w:hint="default"/>
+      </w:rPr>
+    </w:lvl>
+    <w:lvl w:ilvl="7" w:tplc="100A0003" w:tentative="1">
+      <w:start w:val="1"/>
+      <w:numFmt w:val="bullet"/>
+      <w:lvlText w:val="o"/>
+      <w:lvlJc w:val="left"/>
+      <w:pPr>
+        <w:ind w:left="5760" w:hanging="360"/>
+      </w:pPr>
+      <w:rPr>
+        <w:rFonts w:ascii="Courier New" w:hAnsi="Courier New" w:cs="Courier New" w:hint="default"/>
+      </w:rPr>
+    </w:lvl>
+    <w:lvl w:ilvl="8" w:tplc="100A0005" w:tentative="1">
+      <w:start w:val="1"/>
+      <w:numFmt w:val="bullet"/>
+      <w:lvlText w:val=""/>
+      <w:lvlJc w:val="left"/>
+      <w:pPr>
+        <w:ind w:left="6480" w:hanging="360"/>
+      </w:pPr>
+      <w:rPr>
+        <w:rFonts w:ascii="Wingdings" w:hAnsi="Wingdings" w:hint="default"/>
+      </w:rPr>
+    </w:lvl>
+  </w:abstractNum>
   <w:num w:numId="1">
+    <w:abstractNumId w:val="2"/>
+  </w:num>
+  <w:num w:numId="2">
+    <w:abstractNumId w:val="1"/>
+  </w:num>
+  <w:num w:numId="3">
     <w:abstractNumId w:val="0"/>
   </w:num>
 </w:numbering>
@@ -3185,6 +4671,7 @@
   <w:style w:type="character" w:default="1" w:styleId="Fuentedeprrafopredeter">
     <w:name w:val="Default Paragraph Font"/>
     <w:uiPriority w:val="1"/>
+    <w:semiHidden/>
     <w:unhideWhenUsed/>
   </w:style>
   <w:style w:type="table" w:default="1" w:styleId="Tablanormal">
@@ -4012,7 +5499,7 @@
 </file>
 
 <file path=customXml/itemProps1.xml><?xml version="1.0" encoding="utf-8"?>
-<ds:datastoreItem xmlns:ds="http://schemas.openxmlformats.org/officeDocument/2006/customXml" ds:itemID="{D94F66E4-AB99-478E-8009-49A116EC268D}">
+<ds:datastoreItem xmlns:ds="http://schemas.openxmlformats.org/officeDocument/2006/customXml" ds:itemID="{F53FCFC4-C1FA-4F29-957A-88461E08E226}">
   <ds:schemaRefs>
     <ds:schemaRef ds:uri="http://schemas.openxmlformats.org/officeDocument/2006/bibliography"/>
   </ds:schemaRefs>
